--- a/Docs/Observaciones-Lab 3.docx
+++ b/Docs/Observaciones-Lab 3.docx
@@ -1,13 +1,19 @@
 
 <file path=word/document.xml><?xml version="1.0" encoding="utf-8"?>
-<w:document xmlns:wpc="http://schemas.microsoft.com/office/word/2010/wordprocessingCanvas" xmlns:cx="http://schemas.microsoft.com/office/drawing/2014/chartex" xmlns:cx1="http://schemas.microsoft.com/office/drawing/2015/9/8/chartex" xmlns:cx2="http://schemas.microsoft.com/office/drawing/2015/10/21/chartex" xmlns:cx3="http://schemas.microsoft.com/office/drawing/2016/5/9/chartex" xmlns:cx4="http://schemas.microsoft.com/office/drawing/2016/5/10/chartex" xmlns:cx5="http://schemas.microsoft.com/office/drawing/2016/5/11/chartex" xmlns:cx6="http://schemas.microsoft.com/office/drawing/2016/5/12/chartex" xmlns:cx7="http://schemas.microsoft.com/office/drawing/2016/5/13/chartex" xmlns:cx8="http://schemas.microsoft.com/office/drawing/2016/5/14/chartex" xmlns:mc="http://schemas.openxmlformats.org/markup-compatibility/2006" xmlns:aink="http://schemas.microsoft.com/office/drawing/2016/ink" xmlns:am3d="http://schemas.microsoft.com/office/drawing/2017/model3d" xmlns:o="urn:schemas-microsoft-com:office:office" xmlns:r="http://schemas.openxmlformats.org/officeDocument/2006/relationships" xmlns:m="http://schemas.openxmlformats.org/officeDocument/2006/math" xmlns:v="urn:schemas-microsoft-com:vml" xmlns:wp14="http://schemas.microsoft.com/office/word/2010/wordprocessingDrawing" xmlns:wp="http://schemas.openxmlformats.org/drawingml/2006/wordprocessingDrawing" xmlns:w10="urn:schemas-microsoft-com:office:word" xmlns:w="http://schemas.openxmlformats.org/wordprocessingml/2006/main" xmlns:w14="http://schemas.microsoft.com/office/word/2010/wordml" xmlns:w15="http://schemas.microsoft.com/office/word/2012/wordml" xmlns:w16cex="http://schemas.microsoft.com/office/word/2018/wordml/cex" xmlns:w16cid="http://schemas.microsoft.com/office/word/2016/wordml/cid" xmlns:w16="http://schemas.microsoft.com/office/word/2018/wordml" xmlns:w16se="http://schemas.microsoft.com/office/word/2015/wordml/symex" xmlns:wpg="http://schemas.microsoft.com/office/word/2010/wordprocessingGroup" xmlns:wpi="http://schemas.microsoft.com/office/word/2010/wordprocessingInk" xmlns:wne="http://schemas.microsoft.com/office/word/2006/wordml" xmlns:wps="http://schemas.microsoft.com/office/word/2010/wordprocessingShape" mc:Ignorable="w14 w15 w16se w16cid w16 w16cex wp14">
+<w:document xmlns:wpc="http://schemas.microsoft.com/office/word/2010/wordprocessingCanvas" xmlns:cx="http://schemas.microsoft.com/office/drawing/2014/chartex" xmlns:cx1="http://schemas.microsoft.com/office/drawing/2015/9/8/chartex" xmlns:cx2="http://schemas.microsoft.com/office/drawing/2015/10/21/chartex" xmlns:cx3="http://schemas.microsoft.com/office/drawing/2016/5/9/chartex" xmlns:cx4="http://schemas.microsoft.com/office/drawing/2016/5/10/chartex" xmlns:cx5="http://schemas.microsoft.com/office/drawing/2016/5/11/chartex" xmlns:cx6="http://schemas.microsoft.com/office/drawing/2016/5/12/chartex" xmlns:cx7="http://schemas.microsoft.com/office/drawing/2016/5/13/chartex" xmlns:cx8="http://schemas.microsoft.com/office/drawing/2016/5/14/chartex" xmlns:mc="http://schemas.openxmlformats.org/markup-compatibility/2006" xmlns:aink="http://schemas.microsoft.com/office/drawing/2016/ink" xmlns:am3d="http://schemas.microsoft.com/office/drawing/2017/model3d" xmlns:o="urn:schemas-microsoft-com:office:office" xmlns:r="http://schemas.openxmlformats.org/officeDocument/2006/relationships" xmlns:m="http://schemas.openxmlformats.org/officeDocument/2006/math" xmlns:v="urn:schemas-microsoft-com:vml" xmlns:wp14="http://schemas.microsoft.com/office/word/2010/wordprocessingDrawing" xmlns:wp="http://schemas.openxmlformats.org/drawingml/2006/wordprocessingDrawing" xmlns:w10="urn:schemas-microsoft-com:office:word" xmlns:w="http://schemas.openxmlformats.org/wordprocessingml/2006/main" xmlns:w14="http://schemas.microsoft.com/office/word/2010/wordml" xmlns:w15="http://schemas.microsoft.com/office/word/2012/wordml" xmlns:w16cex="http://schemas.microsoft.com/office/word/2018/wordml/cex" xmlns:w16cid="http://schemas.microsoft.com/office/word/2016/wordml/cid" xmlns:w16="http://schemas.microsoft.com/office/word/2018/wordml" xmlns:w16sdtdh="http://schemas.microsoft.com/office/word/2020/wordml/sdtdatahash" xmlns:w16se="http://schemas.microsoft.com/office/word/2015/wordml/symex" xmlns:wpg="http://schemas.microsoft.com/office/word/2010/wordprocessingGroup" xmlns:wpi="http://schemas.microsoft.com/office/word/2010/wordprocessingInk" xmlns:wne="http://schemas.microsoft.com/office/word/2006/wordml" xmlns:wps="http://schemas.microsoft.com/office/word/2010/wordprocessingShape" mc:Ignorable="w14 w15 w16se w16cid w16 w16cex w16sdtdh wp14">
   <w:body>
     <w:p>
       <w:pPr>
         <w:pStyle w:val="Title"/>
         <w:jc w:val="center"/>
-      </w:pPr>
-      <w:r>
+        <w:rPr>
+          <w:lang w:val="es-CO"/>
+        </w:rPr>
+      </w:pPr>
+      <w:r>
+        <w:rPr>
+          <w:lang w:val="es-CO"/>
+        </w:rPr>
         <w:t>OBSERVACIONES DEL LA PRACTICA</w:t>
       </w:r>
     </w:p>
@@ -41,7 +47,13 @@
         <w:rPr>
           <w:lang w:val="es-419"/>
         </w:rPr>
-        <w:t>Cod XXXX</w:t>
+        <w:t xml:space="preserve">Cod </w:t>
+      </w:r>
+      <w:r>
+        <w:rPr>
+          <w:lang w:val="es-419"/>
+        </w:rPr>
+        <w:t>202020756</w:t>
       </w:r>
     </w:p>
     <w:p>
@@ -62,7 +74,13 @@
         <w:rPr>
           <w:lang w:val="es-419"/>
         </w:rPr>
-        <w:t>2 Cod XXXX</w:t>
+        <w:t xml:space="preserve">2 Cod </w:t>
+      </w:r>
+      <w:r>
+        <w:rPr>
+          <w:lang w:val="es-419"/>
+        </w:rPr>
+        <w:t>201911116</w:t>
       </w:r>
     </w:p>
     <w:p>
@@ -114,55 +132,47 @@
     <w:p>
       <w:pPr>
         <w:pStyle w:val="ListParagraph"/>
-        <w:numPr>
-          <w:ilvl w:val="0"/>
-          <w:numId w:val="1"/>
-        </w:numPr>
         <w:spacing w:after="0"/>
+        <w:ind w:left="360"/>
         <w:jc w:val="both"/>
         <w:rPr>
-          <w:rFonts w:ascii="Dax-Regular" w:hAnsi="Dax-Regular"/>
-          <w:lang w:val="es-419"/>
-        </w:rPr>
-      </w:pPr>
-      <w:r>
-        <w:rPr>
-          <w:rFonts w:ascii="Dax-Regular" w:hAnsi="Dax-Regular"/>
-          <w:lang w:val="es-419"/>
-        </w:rPr>
-        <w:t xml:space="preserve">¿Cómo se almacenan los datos de </w:t>
-      </w:r>
-      <w:r>
-        <w:rPr>
-          <w:rFonts w:ascii="Dax-Regular" w:hAnsi="Dax-Regular"/>
-          <w:b/>
-          <w:bCs/>
-          <w:lang w:val="es-419"/>
-        </w:rPr>
-        <w:t>GoodReads</w:t>
-      </w:r>
-      <w:r>
-        <w:rPr>
-          <w:rFonts w:ascii="Dax-Regular" w:hAnsi="Dax-Regular"/>
-          <w:lang w:val="es-419"/>
-        </w:rPr>
-        <w:t xml:space="preserve"> en el </w:t>
-      </w:r>
-      <w:r>
-        <w:rPr>
-          <w:rFonts w:ascii="Consolas" w:hAnsi="Consolas"/>
-          <w:b/>
-          <w:bCs/>
-          <w:lang w:val="es-419"/>
-        </w:rPr>
-        <w:t>model.py</w:t>
-      </w:r>
-      <w:r>
-        <w:rPr>
-          <w:rFonts w:ascii="Dax-Regular" w:hAnsi="Dax-Regular"/>
-          <w:lang w:val="es-419"/>
-        </w:rPr>
-        <w:t>?</w:t>
+          <w:lang w:val="es-419"/>
+        </w:rPr>
+      </w:pPr>
+      <w:r>
+        <w:rPr>
+          <w:rFonts w:ascii="Dax-Regular" w:hAnsi="Dax-Regular"/>
+          <w:lang w:val="es-419"/>
+        </w:rPr>
+        <w:t xml:space="preserve">El mecanismo de Input es el menú principal que </w:t>
+      </w:r>
+      <w:r>
+        <w:rPr>
+          <w:rFonts w:ascii="Dax-Regular" w:hAnsi="Dax-Regular"/>
+          <w:lang w:val="es-419"/>
+        </w:rPr>
+        <w:t>se encarga de pedir los datos al usuario</w:t>
+      </w:r>
+      <w:r>
+        <w:rPr>
+          <w:rFonts w:ascii="Dax-Regular" w:hAnsi="Dax-Regular"/>
+          <w:lang w:val="es-419"/>
+        </w:rPr>
+        <w:t>,</w:t>
+      </w:r>
+      <w:r>
+        <w:rPr>
+          <w:rFonts w:ascii="Dax-Regular" w:hAnsi="Dax-Regular"/>
+          <w:lang w:val="es-419"/>
+        </w:rPr>
+        <w:t xml:space="preserve"> estos datos se van a mostrar en Output por medio de prints.</w:t>
+      </w:r>
+      <w:r>
+        <w:rPr>
+          <w:rFonts w:ascii="Dax-Regular" w:hAnsi="Dax-Regular"/>
+          <w:lang w:val="es-419"/>
+        </w:rPr>
+        <w:t xml:space="preserve"> </w:t>
       </w:r>
     </w:p>
     <w:p>
@@ -184,7 +194,23 @@
           <w:rFonts w:ascii="Dax-Regular" w:hAnsi="Dax-Regular"/>
           <w:lang w:val="es-419"/>
         </w:rPr>
-        <w:t xml:space="preserve">¿Cuáles son las funciones que comunican el el </w:t>
+        <w:t xml:space="preserve">¿Cómo se almacenan los datos de </w:t>
+      </w:r>
+      <w:r>
+        <w:rPr>
+          <w:rFonts w:ascii="Dax-Regular" w:hAnsi="Dax-Regular"/>
+          <w:b/>
+          <w:bCs/>
+          <w:lang w:val="es-419"/>
+        </w:rPr>
+        <w:t>GoodReads</w:t>
+      </w:r>
+      <w:r>
+        <w:rPr>
+          <w:rFonts w:ascii="Dax-Regular" w:hAnsi="Dax-Regular"/>
+          <w:lang w:val="es-419"/>
+        </w:rPr>
+        <w:t xml:space="preserve"> en el </w:t>
       </w:r>
       <w:r>
         <w:rPr>
@@ -193,14 +219,36 @@
           <w:bCs/>
           <w:lang w:val="es-419"/>
         </w:rPr>
-        <w:t xml:space="preserve">view.py </w:t>
-      </w:r>
-      <w:r>
-        <w:rPr>
-          <w:rFonts w:ascii="Dax-Regular" w:hAnsi="Dax-Regular"/>
-          <w:lang w:val="es-419"/>
-        </w:rPr>
-        <w:t>y el</w:t>
+        <w:t>model.py</w:t>
+      </w:r>
+      <w:r>
+        <w:rPr>
+          <w:rFonts w:ascii="Dax-Regular" w:hAnsi="Dax-Regular"/>
+          <w:lang w:val="es-419"/>
+        </w:rPr>
+        <w:t>?</w:t>
+      </w:r>
+    </w:p>
+    <w:p>
+      <w:pPr>
+        <w:pStyle w:val="ListParagraph"/>
+        <w:numPr>
+          <w:ilvl w:val="0"/>
+          <w:numId w:val="1"/>
+        </w:numPr>
+        <w:spacing w:after="0"/>
+        <w:jc w:val="both"/>
+        <w:rPr>
+          <w:rFonts w:ascii="Dax-Regular" w:hAnsi="Dax-Regular"/>
+          <w:lang w:val="es-419"/>
+        </w:rPr>
+      </w:pPr>
+      <w:r>
+        <w:rPr>
+          <w:rFonts w:ascii="Dax-Regular" w:hAnsi="Dax-Regular"/>
+          <w:lang w:val="es-419"/>
+        </w:rPr>
+        <w:t xml:space="preserve">¿Cuáles son las funciones que comunican el el </w:t>
       </w:r>
       <w:r>
         <w:rPr>
@@ -209,6 +257,22 @@
           <w:bCs/>
           <w:lang w:val="es-419"/>
         </w:rPr>
+        <w:t xml:space="preserve">view.py </w:t>
+      </w:r>
+      <w:r>
+        <w:rPr>
+          <w:rFonts w:ascii="Dax-Regular" w:hAnsi="Dax-Regular"/>
+          <w:lang w:val="es-419"/>
+        </w:rPr>
+        <w:t>y el</w:t>
+      </w:r>
+      <w:r>
+        <w:rPr>
+          <w:rFonts w:ascii="Consolas" w:hAnsi="Consolas"/>
+          <w:b/>
+          <w:bCs/>
+          <w:lang w:val="es-419"/>
+        </w:rPr>
         <w:t xml:space="preserve"> model.py</w:t>
       </w:r>
       <w:r>
@@ -217,6 +281,25 @@
           <w:lang w:val="es-419"/>
         </w:rPr>
         <w:t>?</w:t>
+      </w:r>
+    </w:p>
+    <w:p>
+      <w:pPr>
+        <w:pStyle w:val="ListParagraph"/>
+        <w:spacing w:after="0"/>
+        <w:ind w:left="360"/>
+        <w:jc w:val="both"/>
+        <w:rPr>
+          <w:rFonts w:ascii="Dax-Regular" w:hAnsi="Dax-Regular"/>
+          <w:lang w:val="es-419"/>
+        </w:rPr>
+      </w:pPr>
+      <w:r>
+        <w:rPr>
+          <w:rFonts w:ascii="Dax-Regular" w:hAnsi="Dax-Regular"/>
+          <w:lang w:val="es-419"/>
+        </w:rPr>
+        <w:t>LoadData()</w:t>
       </w:r>
     </w:p>
     <w:p>
@@ -243,10 +326,7 @@
     <w:p>
       <w:pPr>
         <w:pStyle w:val="ListParagraph"/>
-        <w:numPr>
-          <w:ilvl w:val="0"/>
-          <w:numId w:val="1"/>
-        </w:numPr>
+        <w:ind w:left="360"/>
         <w:jc w:val="both"/>
         <w:rPr>
           <w:rFonts w:ascii="Dax-Regular" w:hAnsi="Dax-Regular"/>
@@ -258,39 +338,7 @@
           <w:rFonts w:ascii="Dax-Regular" w:hAnsi="Dax-Regular"/>
           <w:lang w:val="es-419"/>
         </w:rPr>
-        <w:t xml:space="preserve">¿Qué hace el parámetro </w:t>
-      </w:r>
-      <w:r>
-        <w:rPr>
-          <w:rFonts w:ascii="Consolas" w:hAnsi="Consolas"/>
-          <w:b/>
-          <w:iCs/>
-          <w:lang w:val="es-419"/>
-        </w:rPr>
-        <w:t xml:space="preserve">cmpfunction=None </w:t>
-      </w:r>
-      <w:r>
-        <w:rPr>
-          <w:rFonts w:ascii="Dax-Regular" w:hAnsi="Dax-Regular"/>
-          <w:lang w:val="es-419"/>
-        </w:rPr>
-        <w:t xml:space="preserve">en la función </w:t>
-      </w:r>
-      <w:r>
-        <w:rPr>
-          <w:rFonts w:ascii="Consolas" w:hAnsi="Consolas"/>
-          <w:b/>
-          <w:bCs/>
-          <w:lang w:val="es-419"/>
-        </w:rPr>
-        <w:t>newList()</w:t>
-      </w:r>
-      <w:r>
-        <w:rPr>
-          <w:rFonts w:ascii="Dax-Regular" w:hAnsi="Dax-Regular"/>
-          <w:lang w:val="es-419"/>
-        </w:rPr>
-        <w:t>?</w:t>
+        <w:t>A través del TAD lista que fue importado como lt se crean las listas que se van a utilizar durante el programa.</w:t>
       </w:r>
     </w:p>
     <w:p>
@@ -311,7 +359,7 @@
           <w:rFonts w:ascii="Dax-Regular" w:hAnsi="Dax-Regular"/>
           <w:lang w:val="es-419"/>
         </w:rPr>
-        <w:t xml:space="preserve">¿Qué hace la funció </w:t>
+        <w:t xml:space="preserve">¿Qué hace el parámetro </w:t>
       </w:r>
       <w:r>
         <w:rPr>
@@ -320,7 +368,23 @@
           <w:iCs/>
           <w:lang w:val="es-419"/>
         </w:rPr>
-        <w:t>addLast()</w:t>
+        <w:t xml:space="preserve">cmpfunction=None </w:t>
+      </w:r>
+      <w:r>
+        <w:rPr>
+          <w:rFonts w:ascii="Dax-Regular" w:hAnsi="Dax-Regular"/>
+          <w:lang w:val="es-419"/>
+        </w:rPr>
+        <w:t xml:space="preserve">en la función </w:t>
+      </w:r>
+      <w:r>
+        <w:rPr>
+          <w:rFonts w:ascii="Consolas" w:hAnsi="Consolas"/>
+          <w:b/>
+          <w:bCs/>
+          <w:lang w:val="es-419"/>
+        </w:rPr>
+        <w:t>newList()</w:t>
       </w:r>
       <w:r>
         <w:rPr>
@@ -328,6 +392,24 @@
           <w:lang w:val="es-419"/>
         </w:rPr>
         <w:t>?</w:t>
+      </w:r>
+    </w:p>
+    <w:p>
+      <w:pPr>
+        <w:pStyle w:val="ListParagraph"/>
+        <w:ind w:left="360"/>
+        <w:jc w:val="both"/>
+        <w:rPr>
+          <w:rFonts w:ascii="Dax-Regular" w:hAnsi="Dax-Regular"/>
+          <w:lang w:val="es-419"/>
+        </w:rPr>
+      </w:pPr>
+      <w:r>
+        <w:rPr>
+          <w:rFonts w:ascii="Dax-Regular" w:hAnsi="Dax-Regular"/>
+          <w:lang w:val="es-419"/>
+        </w:rPr>
+        <w:t>Es el parámetro de comparación dentro de la lista, se coloca en None para que no quede vacío y se use el parámetro por defecto.</w:t>
       </w:r>
     </w:p>
     <w:p>
@@ -348,7 +430,21 @@
           <w:rFonts w:ascii="Dax-Regular" w:hAnsi="Dax-Regular"/>
           <w:lang w:val="es-419"/>
         </w:rPr>
-        <w:t xml:space="preserve">¿Qué hace la función </w:t>
+        <w:t>¿Qué hace la funció</w:t>
+      </w:r>
+      <w:r>
+        <w:rPr>
+          <w:rFonts w:ascii="Dax-Regular" w:hAnsi="Dax-Regular"/>
+          <w:lang w:val="es-419"/>
+        </w:rPr>
+        <w:t>n</w:t>
+      </w:r>
+      <w:r>
+        <w:rPr>
+          <w:rFonts w:ascii="Dax-Regular" w:hAnsi="Dax-Regular"/>
+          <w:lang w:val="es-419"/>
+        </w:rPr>
+        <w:t xml:space="preserve"> </w:t>
       </w:r>
       <w:r>
         <w:rPr>
@@ -357,7 +453,7 @@
           <w:iCs/>
           <w:lang w:val="es-419"/>
         </w:rPr>
-        <w:t>getElement()</w:t>
+        <w:t>addLast()</w:t>
       </w:r>
       <w:r>
         <w:rPr>
@@ -365,6 +461,24 @@
           <w:lang w:val="es-419"/>
         </w:rPr>
         <w:t>?</w:t>
+      </w:r>
+    </w:p>
+    <w:p>
+      <w:pPr>
+        <w:pStyle w:val="ListParagraph"/>
+        <w:ind w:left="360"/>
+        <w:jc w:val="both"/>
+        <w:rPr>
+          <w:rFonts w:ascii="Dax-Regular" w:hAnsi="Dax-Regular"/>
+          <w:lang w:val="es-419"/>
+        </w:rPr>
+      </w:pPr>
+      <w:r>
+        <w:rPr>
+          <w:rFonts w:ascii="Dax-Regular" w:hAnsi="Dax-Regular"/>
+          <w:lang w:val="es-419"/>
+        </w:rPr>
+        <w:t>Añade a la última posición de una lista un elemento.</w:t>
       </w:r>
     </w:p>
     <w:p>
@@ -394,6 +508,68 @@
           <w:iCs/>
           <w:lang w:val="es-419"/>
         </w:rPr>
+        <w:t>getElement()</w:t>
+      </w:r>
+      <w:r>
+        <w:rPr>
+          <w:rFonts w:ascii="Dax-Regular" w:hAnsi="Dax-Regular"/>
+          <w:lang w:val="es-419"/>
+        </w:rPr>
+        <w:t>?</w:t>
+      </w:r>
+    </w:p>
+    <w:p>
+      <w:pPr>
+        <w:pStyle w:val="ListParagraph"/>
+        <w:ind w:left="360"/>
+        <w:jc w:val="both"/>
+        <w:rPr>
+          <w:rFonts w:ascii="Dax-Regular" w:hAnsi="Dax-Regular"/>
+          <w:lang w:val="es-419"/>
+        </w:rPr>
+      </w:pPr>
+      <w:r>
+        <w:rPr>
+          <w:rFonts w:ascii="Dax-Regular" w:hAnsi="Dax-Regular"/>
+          <w:lang w:val="es-419"/>
+        </w:rPr>
+        <w:t xml:space="preserve">Toma un elemento de la </w:t>
+      </w:r>
+      <w:r>
+        <w:rPr>
+          <w:rFonts w:ascii="Dax-Regular" w:hAnsi="Dax-Regular"/>
+          <w:lang w:val="es-419"/>
+        </w:rPr>
+        <w:t>lista en la posición dada.</w:t>
+      </w:r>
+    </w:p>
+    <w:p>
+      <w:pPr>
+        <w:pStyle w:val="ListParagraph"/>
+        <w:numPr>
+          <w:ilvl w:val="0"/>
+          <w:numId w:val="1"/>
+        </w:numPr>
+        <w:jc w:val="both"/>
+        <w:rPr>
+          <w:rFonts w:ascii="Dax-Regular" w:hAnsi="Dax-Regular"/>
+          <w:lang w:val="es-419"/>
+        </w:rPr>
+      </w:pPr>
+      <w:r>
+        <w:rPr>
+          <w:rFonts w:ascii="Dax-Regular" w:hAnsi="Dax-Regular"/>
+          <w:lang w:val="es-419"/>
+        </w:rPr>
+        <w:t xml:space="preserve">¿Qué hace la función </w:t>
+      </w:r>
+      <w:r>
+        <w:rPr>
+          <w:rFonts w:ascii="Consolas" w:hAnsi="Consolas"/>
+          <w:b/>
+          <w:iCs/>
+          <w:lang w:val="es-419"/>
+        </w:rPr>
         <w:t>subList()</w:t>
       </w:r>
       <w:r>
@@ -402,6 +578,27 @@
           <w:lang w:val="es-419"/>
         </w:rPr>
         <w:t>?</w:t>
+      </w:r>
+    </w:p>
+    <w:p>
+      <w:pPr>
+        <w:pStyle w:val="ListParagraph"/>
+        <w:tabs>
+          <w:tab w:val="left" w:pos="7779"/>
+        </w:tabs>
+        <w:ind w:left="360"/>
+        <w:jc w:val="both"/>
+        <w:rPr>
+          <w:rFonts w:ascii="Dax-Regular" w:hAnsi="Dax-Regular"/>
+          <w:lang w:val="es-419"/>
+        </w:rPr>
+      </w:pPr>
+      <w:r>
+        <w:rPr>
+          <w:rFonts w:ascii="Dax-Regular" w:hAnsi="Dax-Regular"/>
+          <w:lang w:val="es-419"/>
+        </w:rPr>
+        <w:t>Retorna una sublista de la lista dada por parámetro a partir de los elementos solicitados.</w:t>
       </w:r>
     </w:p>
     <w:p>
@@ -475,7 +672,7 @@
 </file>
 
 <file path=word/numbering.xml><?xml version="1.0" encoding="utf-8"?>
-<w:numbering xmlns:wpc="http://schemas.microsoft.com/office/word/2010/wordprocessingCanvas" xmlns:cx="http://schemas.microsoft.com/office/drawing/2014/chartex" xmlns:cx1="http://schemas.microsoft.com/office/drawing/2015/9/8/chartex" xmlns:cx2="http://schemas.microsoft.com/office/drawing/2015/10/21/chartex" xmlns:cx3="http://schemas.microsoft.com/office/drawing/2016/5/9/chartex" xmlns:cx4="http://schemas.microsoft.com/office/drawing/2016/5/10/chartex" xmlns:cx5="http://schemas.microsoft.com/office/drawing/2016/5/11/chartex" xmlns:cx6="http://schemas.microsoft.com/office/drawing/2016/5/12/chartex" xmlns:cx7="http://schemas.microsoft.com/office/drawing/2016/5/13/chartex" xmlns:cx8="http://schemas.microsoft.com/office/drawing/2016/5/14/chartex" xmlns:mc="http://schemas.openxmlformats.org/markup-compatibility/2006" xmlns:aink="http://schemas.microsoft.com/office/drawing/2016/ink" xmlns:am3d="http://schemas.microsoft.com/office/drawing/2017/model3d" xmlns:o="urn:schemas-microsoft-com:office:office" xmlns:r="http://schemas.openxmlformats.org/officeDocument/2006/relationships" xmlns:m="http://schemas.openxmlformats.org/officeDocument/2006/math" xmlns:v="urn:schemas-microsoft-com:vml" xmlns:wp14="http://schemas.microsoft.com/office/word/2010/wordprocessingDrawing" xmlns:wp="http://schemas.openxmlformats.org/drawingml/2006/wordprocessingDrawing" xmlns:w10="urn:schemas-microsoft-com:office:word" xmlns:w="http://schemas.openxmlformats.org/wordprocessingml/2006/main" xmlns:w14="http://schemas.microsoft.com/office/word/2010/wordml" xmlns:w15="http://schemas.microsoft.com/office/word/2012/wordml" xmlns:w16cex="http://schemas.microsoft.com/office/word/2018/wordml/cex" xmlns:w16cid="http://schemas.microsoft.com/office/word/2016/wordml/cid" xmlns:w16="http://schemas.microsoft.com/office/word/2018/wordml" xmlns:w16se="http://schemas.microsoft.com/office/word/2015/wordml/symex" xmlns:wpg="http://schemas.microsoft.com/office/word/2010/wordprocessingGroup" xmlns:wpi="http://schemas.microsoft.com/office/word/2010/wordprocessingInk" xmlns:wne="http://schemas.microsoft.com/office/word/2006/wordml" xmlns:wps="http://schemas.microsoft.com/office/word/2010/wordprocessingShape" mc:Ignorable="w14 w15 w16se w16cid w16 w16cex wp14">
+<w:numbering xmlns:wpc="http://schemas.microsoft.com/office/word/2010/wordprocessingCanvas" xmlns:cx="http://schemas.microsoft.com/office/drawing/2014/chartex" xmlns:cx1="http://schemas.microsoft.com/office/drawing/2015/9/8/chartex" xmlns:cx2="http://schemas.microsoft.com/office/drawing/2015/10/21/chartex" xmlns:cx3="http://schemas.microsoft.com/office/drawing/2016/5/9/chartex" xmlns:cx4="http://schemas.microsoft.com/office/drawing/2016/5/10/chartex" xmlns:cx5="http://schemas.microsoft.com/office/drawing/2016/5/11/chartex" xmlns:cx6="http://schemas.microsoft.com/office/drawing/2016/5/12/chartex" xmlns:cx7="http://schemas.microsoft.com/office/drawing/2016/5/13/chartex" xmlns:cx8="http://schemas.microsoft.com/office/drawing/2016/5/14/chartex" xmlns:mc="http://schemas.openxmlformats.org/markup-compatibility/2006" xmlns:aink="http://schemas.microsoft.com/office/drawing/2016/ink" xmlns:am3d="http://schemas.microsoft.com/office/drawing/2017/model3d" xmlns:o="urn:schemas-microsoft-com:office:office" xmlns:r="http://schemas.openxmlformats.org/officeDocument/2006/relationships" xmlns:m="http://schemas.openxmlformats.org/officeDocument/2006/math" xmlns:v="urn:schemas-microsoft-com:vml" xmlns:wp14="http://schemas.microsoft.com/office/word/2010/wordprocessingDrawing" xmlns:wp="http://schemas.openxmlformats.org/drawingml/2006/wordprocessingDrawing" xmlns:w10="urn:schemas-microsoft-com:office:word" xmlns:w="http://schemas.openxmlformats.org/wordprocessingml/2006/main" xmlns:w14="http://schemas.microsoft.com/office/word/2010/wordml" xmlns:w15="http://schemas.microsoft.com/office/word/2012/wordml" xmlns:w16cex="http://schemas.microsoft.com/office/word/2018/wordml/cex" xmlns:w16cid="http://schemas.microsoft.com/office/word/2016/wordml/cid" xmlns:w16="http://schemas.microsoft.com/office/word/2018/wordml" xmlns:w16sdtdh="http://schemas.microsoft.com/office/word/2020/wordml/sdtdatahash" xmlns:w16se="http://schemas.microsoft.com/office/word/2015/wordml/symex" xmlns:wpg="http://schemas.microsoft.com/office/word/2010/wordprocessingGroup" xmlns:wpi="http://schemas.microsoft.com/office/word/2010/wordprocessingInk" xmlns:wne="http://schemas.microsoft.com/office/word/2006/wordml" xmlns:wps="http://schemas.microsoft.com/office/word/2010/wordprocessingShape" mc:Ignorable="w14 w15 w16se w16cid w16 w16cex w16sdtdh wp14">
   <w:abstractNum w:abstractNumId="0" w15:restartNumberingAfterBreak="0">
     <w:nsid w:val="446D4DDB"/>
     <w:multiLevelType w:val="multilevel"/>
@@ -596,7 +793,7 @@
 </file>
 
 <file path=word/styles.xml><?xml version="1.0" encoding="utf-8"?>
-<w:styles xmlns:mc="http://schemas.openxmlformats.org/markup-compatibility/2006" xmlns:r="http://schemas.openxmlformats.org/officeDocument/2006/relationships" xmlns:w="http://schemas.openxmlformats.org/wordprocessingml/2006/main" xmlns:w14="http://schemas.microsoft.com/office/word/2010/wordml" xmlns:w15="http://schemas.microsoft.com/office/word/2012/wordml" xmlns:w16cex="http://schemas.microsoft.com/office/word/2018/wordml/cex" xmlns:w16cid="http://schemas.microsoft.com/office/word/2016/wordml/cid" xmlns:w16="http://schemas.microsoft.com/office/word/2018/wordml" xmlns:w16se="http://schemas.microsoft.com/office/word/2015/wordml/symex" mc:Ignorable="w14 w15 w16se w16cid w16 w16cex">
+<w:styles xmlns:mc="http://schemas.openxmlformats.org/markup-compatibility/2006" xmlns:r="http://schemas.openxmlformats.org/officeDocument/2006/relationships" xmlns:w="http://schemas.openxmlformats.org/wordprocessingml/2006/main" xmlns:w14="http://schemas.microsoft.com/office/word/2010/wordml" xmlns:w15="http://schemas.microsoft.com/office/word/2012/wordml" xmlns:w16cex="http://schemas.microsoft.com/office/word/2018/wordml/cex" xmlns:w16cid="http://schemas.microsoft.com/office/word/2016/wordml/cid" xmlns:w16="http://schemas.microsoft.com/office/word/2018/wordml" xmlns:w16sdtdh="http://schemas.microsoft.com/office/word/2020/wordml/sdtdatahash" xmlns:w16se="http://schemas.microsoft.com/office/word/2015/wordml/symex" mc:Ignorable="w14 w15 w16se w16cid w16 w16cex w16sdtdh">
   <w:docDefaults>
     <w:rPrDefault>
       <w:rPr>
